--- a/Guion.docx
+++ b/Guion.docx
@@ -11,7 +11,13 @@
         </w:numPr>
       </w:pPr>
       <w:r>
-        <w:t>Introducción:</w:t>
+        <w:rPr>
+          <w:b/>
+        </w:rPr>
+        <w:t>Introducción</w:t>
+      </w:r>
+      <w:r>
+        <w:t>:</w:t>
       </w:r>
     </w:p>
     <w:p>
@@ -44,7 +50,13 @@
         </w:numPr>
       </w:pPr>
       <w:r>
-        <w:t>Explicación de la APP DEMO:</w:t>
+        <w:rPr>
+          <w:b/>
+        </w:rPr>
+        <w:t>Explicación de la APP DEMO</w:t>
+      </w:r>
+      <w:r>
+        <w:t>:</w:t>
       </w:r>
     </w:p>
     <w:p>
@@ -70,6 +82,9 @@
       </w:pPr>
       <w:proofErr w:type="spellStart"/>
       <w:r>
+        <w:rPr>
+          <w:b/>
+        </w:rPr>
         <w:t>Bootstrapping</w:t>
       </w:r>
       <w:proofErr w:type="spellEnd"/>
@@ -126,15 +141,21 @@
         </w:numPr>
       </w:pPr>
       <w:r>
-        <w:t>Module:</w:t>
-      </w:r>
-    </w:p>
-    <w:p>
-      <w:pPr>
-        <w:pStyle w:val="Prrafodelista"/>
-      </w:pPr>
-      <w:r>
-        <w:t xml:space="preserve">Hablamos del módulo principal (appModule.js) donde se podemos ver el </w:t>
+        <w:rPr>
+          <w:b/>
+        </w:rPr>
+        <w:t>Module</w:t>
+      </w:r>
+      <w:r>
+        <w:t>:</w:t>
+      </w:r>
+    </w:p>
+    <w:p>
+      <w:pPr>
+        <w:pStyle w:val="Prrafodelista"/>
+      </w:pPr>
+      <w:r>
+        <w:t xml:space="preserve">Hablamos del módulo principal (appModule.js) donde podemos ver el </w:t>
       </w:r>
       <w:proofErr w:type="spellStart"/>
       <w:r>
@@ -165,7 +186,9 @@
       <w:pPr>
         <w:pStyle w:val="Prrafodelista"/>
       </w:pPr>
-    </w:p>
+      <w:bookmarkStart w:id="0" w:name="_GoBack"/>
+    </w:p>
+    <w:bookmarkEnd w:id="0"/>
     <w:p>
       <w:pPr>
         <w:pStyle w:val="Prrafodelista"/>
@@ -174,14 +197,18 @@
           <w:numId w:val="1"/>
         </w:numPr>
       </w:pPr>
-      <w:proofErr w:type="spellStart"/>
-      <w:r>
-        <w:t>Dire</w:t>
-      </w:r>
-      <w:bookmarkStart w:id="0" w:name="_GoBack"/>
-      <w:bookmarkEnd w:id="0"/>
-      <w:r>
-        <w:t>ctives</w:t>
+      <w:r>
+        <w:rPr>
+          <w:b/>
+        </w:rPr>
+        <w:t>Factory/</w:t>
+      </w:r>
+      <w:proofErr w:type="spellStart"/>
+      <w:r>
+        <w:rPr>
+          <w:b/>
+        </w:rPr>
+        <w:t>Service</w:t>
       </w:r>
       <w:proofErr w:type="spellEnd"/>
       <w:r>
@@ -193,18 +220,111 @@
         <w:pStyle w:val="Prrafodelista"/>
       </w:pPr>
       <w:r>
-        <w:t xml:space="preserve">Comentamos que hemos creado 3 directivas </w:t>
-      </w:r>
-      <w:proofErr w:type="spellStart"/>
-      <w:r>
-        <w:t>senzillas</w:t>
-      </w:r>
-      <w:proofErr w:type="spellEnd"/>
-      <w:r>
-        <w:t>, y a</w:t>
-      </w:r>
-      <w:r>
-        <w:t xml:space="preserve"> modo de ejemplo, enseñamos una de las directivas</w:t>
+        <w:t>Hemos creado varios servicios.</w:t>
+      </w:r>
+    </w:p>
+    <w:p>
+      <w:pPr>
+        <w:pStyle w:val="Prrafodelista"/>
+      </w:pPr>
+      <w:r>
+        <w:t xml:space="preserve">Hay el servicio de modelos donde mantenemos y consultamos el modelo de datos a través de </w:t>
+      </w:r>
+      <w:proofErr w:type="spellStart"/>
+      <w:r>
+        <w:t>gets</w:t>
+      </w:r>
+      <w:proofErr w:type="spellEnd"/>
+      <w:r>
+        <w:t>/sets.</w:t>
+      </w:r>
+    </w:p>
+    <w:p>
+      <w:pPr>
+        <w:pStyle w:val="Prrafodelista"/>
+      </w:pPr>
+      <w:r>
+        <w:t>También hay un servicio de cálculo que tiene 2 métodos:</w:t>
+      </w:r>
+    </w:p>
+    <w:p>
+      <w:pPr>
+        <w:pStyle w:val="Prrafodelista"/>
+        <w:numPr>
+          <w:ilvl w:val="0"/>
+          <w:numId w:val="2"/>
+        </w:numPr>
+      </w:pPr>
+      <w:r>
+        <w:t>Obtener Mejor Marca</w:t>
+      </w:r>
+    </w:p>
+    <w:p>
+      <w:pPr>
+        <w:pStyle w:val="Prrafodelista"/>
+        <w:numPr>
+          <w:ilvl w:val="0"/>
+          <w:numId w:val="2"/>
+        </w:numPr>
+      </w:pPr>
+      <w:r>
+        <w:t>Obtener Porcentaje (en base a la marca consultada, y la mejor marca almacenada)</w:t>
+      </w:r>
+    </w:p>
+    <w:p>
+      <w:pPr>
+        <w:pStyle w:val="Sinespaciado"/>
+        <w:ind w:left="708"/>
+      </w:pPr>
+      <w:r>
+        <w:t>Finalmente hay un tercer servicio para las consultas http</w:t>
+      </w:r>
+      <w:r>
+        <w:t xml:space="preserve">, para simular la conexión al servidor utilizamos un </w:t>
+      </w:r>
+      <w:proofErr w:type="spellStart"/>
+      <w:r>
+        <w:t>package</w:t>
+      </w:r>
+      <w:proofErr w:type="spellEnd"/>
+      <w:r>
+        <w:t xml:space="preserve"> de </w:t>
+      </w:r>
+      <w:proofErr w:type="spellStart"/>
+      <w:r>
+        <w:t>Node</w:t>
+      </w:r>
+      <w:proofErr w:type="spellEnd"/>
+      <w:r>
+        <w:t xml:space="preserve"> (</w:t>
+      </w:r>
+      <w:proofErr w:type="spellStart"/>
+      <w:r>
+        <w:t>Json-Sever</w:t>
+      </w:r>
+      <w:proofErr w:type="spellEnd"/>
+      <w:r>
+        <w:t>).</w:t>
+      </w:r>
+    </w:p>
+    <w:p>
+      <w:pPr>
+        <w:pStyle w:val="Sinespaciado"/>
+        <w:ind w:left="708"/>
+      </w:pPr>
+      <w:r>
+        <w:t>Hemos visto el uso de las promesas para los datos recuperados del servidor.</w:t>
+      </w:r>
+      <w:r>
+        <w:t xml:space="preserve"> (</w:t>
+      </w:r>
+      <w:proofErr w:type="gramStart"/>
+      <w:r>
+        <w:t>desarrollar</w:t>
+      </w:r>
+      <w:proofErr w:type="gramEnd"/>
+      <w:r>
+        <w:t xml:space="preserve"> un poquito)</w:t>
       </w:r>
     </w:p>
     <w:p>
@@ -220,12 +340,12 @@
           <w:numId w:val="1"/>
         </w:numPr>
       </w:pPr>
-      <w:r>
-        <w:t>Factory/</w:t>
-      </w:r>
-      <w:proofErr w:type="spellStart"/>
-      <w:r>
-        <w:t>Service</w:t>
+      <w:proofErr w:type="spellStart"/>
+      <w:r>
+        <w:rPr>
+          <w:b/>
+        </w:rPr>
+        <w:t>Directives</w:t>
       </w:r>
       <w:proofErr w:type="spellEnd"/>
       <w:r>
@@ -237,105 +357,20 @@
         <w:pStyle w:val="Prrafodelista"/>
       </w:pPr>
       <w:r>
-        <w:t>Hemos creado varios servicios.</w:t>
-      </w:r>
-    </w:p>
-    <w:p>
-      <w:pPr>
-        <w:pStyle w:val="Prrafodelista"/>
-      </w:pPr>
-      <w:r>
-        <w:t xml:space="preserve">Hay el servicio de modelos donde mantenemos y consultamos el modelo de datos a través de </w:t>
-      </w:r>
-      <w:proofErr w:type="spellStart"/>
-      <w:r>
-        <w:t>gets</w:t>
-      </w:r>
-      <w:proofErr w:type="spellEnd"/>
-      <w:r>
-        <w:t>/sets.</w:t>
-      </w:r>
-    </w:p>
-    <w:p>
-      <w:pPr>
-        <w:pStyle w:val="Prrafodelista"/>
-      </w:pPr>
-      <w:r>
-        <w:t>También hay un servicio de cálculo que tiene 2 métodos:</w:t>
-      </w:r>
-    </w:p>
-    <w:p>
-      <w:pPr>
-        <w:pStyle w:val="Prrafodelista"/>
-        <w:numPr>
-          <w:ilvl w:val="0"/>
-          <w:numId w:val="2"/>
-        </w:numPr>
-      </w:pPr>
-      <w:r>
-        <w:t>Obtener Mejor Marca</w:t>
-      </w:r>
-    </w:p>
-    <w:p>
-      <w:pPr>
-        <w:pStyle w:val="Prrafodelista"/>
-        <w:numPr>
-          <w:ilvl w:val="0"/>
-          <w:numId w:val="2"/>
-        </w:numPr>
-      </w:pPr>
-      <w:r>
-        <w:t>Obtener Porcentaje (en base a la marca consultada, y la mejor marca almacenada)</w:t>
-      </w:r>
-    </w:p>
-    <w:p>
-      <w:pPr>
-        <w:pStyle w:val="Sinespaciado"/>
-        <w:ind w:left="708"/>
-      </w:pPr>
-      <w:r>
-        <w:t>Finalmente hay un tercer servicio para las consultas http</w:t>
-      </w:r>
-      <w:r>
-        <w:t xml:space="preserve">, para simular la conexión al servidor utilizamos un </w:t>
-      </w:r>
-      <w:proofErr w:type="spellStart"/>
-      <w:r>
-        <w:t>package</w:t>
-      </w:r>
-      <w:proofErr w:type="spellEnd"/>
-      <w:r>
-        <w:t xml:space="preserve"> de </w:t>
-      </w:r>
-      <w:proofErr w:type="spellStart"/>
-      <w:r>
-        <w:t>Node</w:t>
-      </w:r>
-      <w:proofErr w:type="spellEnd"/>
-      <w:r>
-        <w:t xml:space="preserve"> (</w:t>
-      </w:r>
-      <w:proofErr w:type="spellStart"/>
-      <w:r>
-        <w:t>Json-Sever</w:t>
-      </w:r>
-      <w:proofErr w:type="spellEnd"/>
-      <w:r>
-        <w:t>).</w:t>
-      </w:r>
-    </w:p>
-    <w:p>
-      <w:pPr>
-        <w:pStyle w:val="Sinespaciado"/>
-        <w:ind w:left="708"/>
-      </w:pPr>
-      <w:r>
-        <w:t>Hemos visto el uso de las promesas para los datos recuperados del servidor.</w:t>
-      </w:r>
-    </w:p>
-    <w:p>
-      <w:pPr>
-        <w:ind w:left="720"/>
+        <w:t xml:space="preserve">Comentamos que hemos creado 3 directivas </w:t>
+      </w:r>
+      <w:proofErr w:type="spellStart"/>
+      <w:r>
+        <w:t>senzillas</w:t>
+      </w:r>
+      <w:proofErr w:type="spellEnd"/>
+      <w:r>
+        <w:t>, y a modo de ejemplo, enseñamos una de las directivas</w:t>
+      </w:r>
+    </w:p>
+    <w:p>
+      <w:pPr>
+        <w:pStyle w:val="Prrafodelista"/>
       </w:pPr>
     </w:p>
     <w:p>
@@ -348,6 +383,9 @@
       </w:pPr>
       <w:proofErr w:type="spellStart"/>
       <w:r>
+        <w:rPr>
+          <w:b/>
+        </w:rPr>
         <w:t>Filter</w:t>
       </w:r>
       <w:proofErr w:type="spellEnd"/>
@@ -386,6 +424,9 @@
       </w:pPr>
       <w:proofErr w:type="spellStart"/>
       <w:r>
+        <w:rPr>
+          <w:b/>
+        </w:rPr>
         <w:t>Controller</w:t>
       </w:r>
       <w:proofErr w:type="spellEnd"/>
@@ -474,12 +515,31 @@
     <w:p>
       <w:pPr>
         <w:pStyle w:val="Prrafodelista"/>
+        <w:ind w:left="1080"/>
+      </w:pPr>
+    </w:p>
+    <w:p>
+      <w:pPr>
+        <w:pStyle w:val="Prrafodelista"/>
+        <w:ind w:left="1080"/>
+      </w:pPr>
+    </w:p>
+    <w:p>
+      <w:pPr>
+        <w:pStyle w:val="Prrafodelista"/>
+        <w:ind w:left="1080"/>
+      </w:pPr>
+    </w:p>
+    <w:p>
+      <w:pPr>
+        <w:pStyle w:val="Prrafodelista"/>
         <w:numPr>
           <w:ilvl w:val="0"/>
           <w:numId w:val="3"/>
         </w:numPr>
       </w:pPr>
       <w:r>
+        <w:lastRenderedPageBreak/>
         <w:t>lista de mejores marcas.</w:t>
       </w:r>
     </w:p>
@@ -495,11 +555,7 @@
         <w:ind w:left="1080"/>
       </w:pPr>
       <w:r>
-        <w:lastRenderedPageBreak/>
-        <w:t>Enseñamos las vistas</w:t>
-      </w:r>
-      <w:r>
-        <w:t>, y sus directivas (</w:t>
+        <w:t>Enseñamos las vistas, y sus directivas (</w:t>
       </w:r>
       <w:proofErr w:type="spellStart"/>
       <w:r>
@@ -550,36 +606,9 @@
       </w:pPr>
       <w:proofErr w:type="spellStart"/>
       <w:r>
-        <w:t>Routting</w:t>
-      </w:r>
-      <w:proofErr w:type="spellEnd"/>
-      <w:r>
-        <w:t>:</w:t>
-      </w:r>
-    </w:p>
-    <w:p>
-      <w:pPr>
-        <w:pStyle w:val="Prrafodelista"/>
-      </w:pPr>
-      <w:r>
-        <w:t>Links de Cálculo/Listado</w:t>
-      </w:r>
-    </w:p>
-    <w:p>
-      <w:pPr>
-        <w:pStyle w:val="Prrafodelista"/>
-      </w:pPr>
-    </w:p>
-    <w:p>
-      <w:pPr>
-        <w:pStyle w:val="Prrafodelista"/>
-        <w:numPr>
-          <w:ilvl w:val="0"/>
-          <w:numId w:val="1"/>
-        </w:numPr>
-      </w:pPr>
-      <w:proofErr w:type="spellStart"/>
-      <w:r>
+        <w:rPr>
+          <w:b/>
+        </w:rPr>
         <w:t>RequireJs</w:t>
       </w:r>
       <w:proofErr w:type="spellEnd"/>
